--- a/Installation Guide/HegTool Installation Demo.docx
+++ b/Installation Guide/HegTool Installation Demo.docx
@@ -57,22 +57,6 @@
         <w:t>Image Downloader Project (2024)</w:t>
       </w:r>
     </w:p>
-    <w:p>
-      <w:pPr>
-        <w:jc w:val="center"/>
-        <w:rPr>
-          <w:sz w:val="28"/>
-          <w:szCs w:val="28"/>
-        </w:rPr>
-      </w:pPr>
-      <w:r>
-        <w:rPr>
-          <w:sz w:val="28"/>
-          <w:szCs w:val="28"/>
-        </w:rPr>
-        <w:t>Zacharie Sauvé</w:t>
-      </w:r>
-    </w:p>
     <w:p/>
     <w:p>
       <w:r>
@@ -89,10 +73,7 @@
     </w:p>
     <w:p>
       <w:r>
-        <w:t>need administrative privileges to do this.</w:t>
-      </w:r>
-      <w:r>
-        <w:t xml:space="preserve"> Feel free to read </w:t>
+        <w:t xml:space="preserve">need administrative privileges to do this. Feel free to read </w:t>
       </w:r>
       <w:r>
         <w:t>README_INSTALL_Win_v2.15.txt</w:t>
@@ -298,6 +279,7 @@
       </w:r>
     </w:p>
     <w:p/>
+    <w:p/>
     <w:p>
       <w:pPr>
         <w:pStyle w:val="ListParagraph"/>
@@ -415,6 +397,9 @@
         <w:ind w:left="360"/>
       </w:pPr>
       <w:r>
+        <w:rPr>
+          <w:noProof/>
+        </w:rPr>
         <w:drawing>
           <wp:inline distT="0" distB="0" distL="0" distR="0" wp14:anchorId="2A041054" wp14:editId="61284783">
             <wp:extent cx="4781550" cy="2762162"/>
@@ -519,6 +504,9 @@
         <w:ind w:firstLine="360"/>
       </w:pPr>
       <w:r>
+        <w:rPr>
+          <w:noProof/>
+        </w:rPr>
         <w:drawing>
           <wp:inline distT="0" distB="0" distL="0" distR="0" wp14:anchorId="5AAF2462" wp14:editId="5BDC6C44">
             <wp:extent cx="4677229" cy="4533314"/>
@@ -572,10 +560,7 @@
         <w:t>. The java files are usually found on the C: drive within the Program Files</w:t>
       </w:r>
       <w:r>
-        <w:t xml:space="preserve">. </w:t>
-      </w:r>
-      <w:r>
-        <w:t>Make sure you use the front slash for your path.</w:t>
+        <w:t>. Make sure you use the front slash for your path.</w:t>
       </w:r>
     </w:p>
     <w:p>
@@ -618,6 +603,9 @@
         <w:ind w:left="360"/>
       </w:pPr>
       <w:r>
+        <w:rPr>
+          <w:noProof/>
+        </w:rPr>
         <w:drawing>
           <wp:inline distT="0" distB="0" distL="0" distR="0" wp14:anchorId="1408C6B7" wp14:editId="27A7F497">
             <wp:extent cx="5076825" cy="2418001"/>
@@ -696,6 +684,9 @@
         <w:ind w:left="360"/>
       </w:pPr>
       <w:r>
+        <w:rPr>
+          <w:noProof/>
+        </w:rPr>
         <w:drawing>
           <wp:inline distT="0" distB="0" distL="0" distR="0" wp14:anchorId="2CAE0D60" wp14:editId="62CE8A58">
             <wp:extent cx="5114925" cy="887461"/>
@@ -750,6 +741,9 @@
         <w:ind w:left="360"/>
       </w:pPr>
       <w:r>
+        <w:rPr>
+          <w:noProof/>
+        </w:rPr>
         <w:drawing>
           <wp:inline distT="0" distB="0" distL="0" distR="0" wp14:anchorId="35AE3CFB" wp14:editId="601B8C07">
             <wp:extent cx="5000625" cy="2231049"/>
@@ -801,6 +795,7 @@
         </w:numPr>
       </w:pPr>
       <w:r>
+        <w:lastRenderedPageBreak/>
         <w:t xml:space="preserve">If you go into the bin directory (ex. </w:t>
       </w:r>
       <w:r>
@@ -852,13 +847,7 @@
         <w:t>) that is created with the install you will find</w:t>
       </w:r>
       <w:r>
-        <w:t xml:space="preserve"> the </w:t>
-      </w:r>
-      <w:r>
-        <w:t>HEGTool.bat</w:t>
-      </w:r>
-      <w:r>
-        <w:t xml:space="preserve"> file (The heg.bat file is not the correct one). Double click on it to run the </w:t>
+        <w:t xml:space="preserve"> the HEGTool.bat file (The heg.bat file is not the correct one). Double click on it to run the </w:t>
       </w:r>
       <w:proofErr w:type="spellStart"/>
       <w:r>
@@ -942,6 +931,7 @@
         </w:numPr>
       </w:pPr>
       <w:r>
+        <w:lastRenderedPageBreak/>
         <w:t xml:space="preserve">Running the HEGTool.bat will open a command terminal with the </w:t>
       </w:r>
       <w:proofErr w:type="spellStart"/>
@@ -966,6 +956,9 @@
         <w:ind w:left="360"/>
       </w:pPr>
       <w:r>
+        <w:rPr>
+          <w:noProof/>
+        </w:rPr>
         <w:drawing>
           <wp:inline distT="0" distB="0" distL="0" distR="0" wp14:anchorId="61A962D2" wp14:editId="15A4F2F0">
             <wp:extent cx="5943600" cy="3147060"/>
